--- a/misc_data/final_paper.docx
+++ b/misc_data/final_paper.docx
@@ -524,8 +524,6 @@
         </w:rPr>
         <w:t>Auburn University</w:t>
       </w:r>
-      <w:bookmarkStart w:id="0" w:name="_GoBack"/>
-      <w:bookmarkEnd w:id="0"/>
     </w:p>
     <w:p>
       <w:pPr>
@@ -885,14 +883,23 @@
           <w:spacing w:val="5"/>
           <w:kern w:val="1"/>
         </w:rPr>
-        <w:t xml:space="preserve">. The engine will then parse every review for each movie, up to a given boundary, and create a word bank based on these reviews. The word bank will keep track of the occurrences of unique words. The difficulty </w:t>
-      </w:r>
-      <w:r>
-        <w:rPr>
-          <w:spacing w:val="5"/>
-          <w:kern w:val="1"/>
-        </w:rPr>
-        <w:t xml:space="preserve">is determining which words should be counted as unique and which should be ignored. For example, articles such as “the” and “a” will be ignored. </w:t>
+        <w:t>. The engine will then parse every review for each movie, up to a given boundary, and create a word bank based on these reviews. The word</w:t>
+      </w:r>
+      <w:bookmarkStart w:id="0" w:name="_GoBack"/>
+      <w:bookmarkEnd w:id="0"/>
+      <w:r>
+        <w:rPr>
+          <w:spacing w:val="5"/>
+          <w:kern w:val="1"/>
+        </w:rPr>
+        <w:t xml:space="preserve"> bank will keep track of the occurrences of unique words. The difficulty </w:t>
+      </w:r>
+      <w:r>
+        <w:rPr>
+          <w:spacing w:val="5"/>
+          <w:kern w:val="1"/>
+        </w:rPr>
+        <w:t>is determining which words should be counted as unique and which should be ignored. For example, articles such as “the” and “a” will be ignored.</w:t>
       </w:r>
     </w:p>
     <w:p>
@@ -2789,7 +2796,7 @@
     </w:rPrDefault>
     <w:pPrDefault/>
   </w:docDefaults>
-  <w:latentStyles w:defLockedState="0" w:defUIPriority="99" w:defSemiHidden="0" w:defUnhideWhenUsed="0" w:defQFormat="0" w:count="376">
+  <w:latentStyles w:defLockedState="0" w:defUIPriority="99" w:defSemiHidden="0" w:defUnhideWhenUsed="0" w:defQFormat="0" w:count="375">
     <w:lsdException w:name="Normal" w:uiPriority="0" w:qFormat="1"/>
     <w:lsdException w:name="heading 1" w:uiPriority="9" w:qFormat="1"/>
     <w:lsdException w:name="heading 2" w:semiHidden="1" w:uiPriority="9" w:unhideWhenUsed="1" w:qFormat="1"/>
@@ -2895,6 +2902,7 @@
     <w:lsdException w:name="HTML Sample" w:semiHidden="1" w:unhideWhenUsed="1"/>
     <w:lsdException w:name="HTML Typewriter" w:semiHidden="1" w:unhideWhenUsed="1"/>
     <w:lsdException w:name="HTML Variable" w:semiHidden="1" w:unhideWhenUsed="1"/>
+    <w:lsdException w:name="Normal Table" w:semiHidden="1" w:unhideWhenUsed="1"/>
     <w:lsdException w:name="annotation subject" w:semiHidden="1" w:unhideWhenUsed="1"/>
     <w:lsdException w:name="No List" w:semiHidden="1" w:unhideWhenUsed="1"/>
     <w:lsdException w:name="Outline List 1" w:semiHidden="1" w:unhideWhenUsed="1"/>
@@ -2941,8 +2949,10 @@
     <w:lsdException w:name="Table Subtle 2" w:semiHidden="1" w:unhideWhenUsed="1"/>
     <w:lsdException w:name="Table Web 1" w:semiHidden="1" w:unhideWhenUsed="1"/>
     <w:lsdException w:name="Table Web 2" w:semiHidden="1" w:unhideWhenUsed="1"/>
+    <w:lsdException w:name="Table Web 3" w:semiHidden="1" w:unhideWhenUsed="1"/>
     <w:lsdException w:name="Balloon Text" w:semiHidden="1" w:unhideWhenUsed="1"/>
     <w:lsdException w:name="Table Grid" w:uiPriority="59"/>
+    <w:lsdException w:name="Table Theme" w:semiHidden="1" w:unhideWhenUsed="1"/>
     <w:lsdException w:name="Placeholder Text" w:semiHidden="1"/>
     <w:lsdException w:name="No Spacing" w:uiPriority="1" w:qFormat="1"/>
     <w:lsdException w:name="Light Shading" w:uiPriority="60"/>
@@ -3153,7 +3163,6 @@
     <w:lsdException w:name="Smart Hyperlink" w:semiHidden="1" w:unhideWhenUsed="1"/>
     <w:lsdException w:name="Hashtag" w:semiHidden="1" w:unhideWhenUsed="1"/>
     <w:lsdException w:name="Unresolved Mention" w:semiHidden="1" w:unhideWhenUsed="1"/>
-    <w:lsdException w:name="Smart Link" w:semiHidden="1" w:unhideWhenUsed="1"/>
   </w:latentStyles>
   <w:style w:type="paragraph" w:default="1" w:styleId="Normal">
     <w:name w:val="Normal"/>
